--- a/Install&ConfigManual.docx
+++ b/Install&ConfigManual.docx
@@ -843,13 +843,55 @@
         <w:rPr>
           <w:b/>
         </w:rPr>
-        <w:t xml:space="preserve"> If you are using Windows</w:t>
-      </w:r>
-      <w:r>
-        <w:rPr>
-          <w:b/>
-        </w:rPr>
-        <w:t xml:space="preserve"> I would recommend using Cmder command terminal due to its ease of use compared to Windows command line. Download Cmder at </w:t>
+        <w:t xml:space="preserve"> </w:t>
+      </w:r>
+      <w:proofErr w:type="gramStart"/>
+      <w:r>
+        <w:rPr>
+          <w:b/>
+        </w:rPr>
+        <w:t>If</w:t>
+      </w:r>
+      <w:proofErr w:type="gramEnd"/>
+      <w:r>
+        <w:rPr>
+          <w:b/>
+        </w:rPr>
+        <w:t xml:space="preserve"> you are using Windows</w:t>
+      </w:r>
+      <w:r>
+        <w:rPr>
+          <w:b/>
+        </w:rPr>
+        <w:t xml:space="preserve"> I would recommend using </w:t>
+      </w:r>
+      <w:proofErr w:type="spellStart"/>
+      <w:r>
+        <w:rPr>
+          <w:b/>
+        </w:rPr>
+        <w:t>Cmder</w:t>
+      </w:r>
+      <w:proofErr w:type="spellEnd"/>
+      <w:r>
+        <w:rPr>
+          <w:b/>
+        </w:rPr>
+        <w:t xml:space="preserve"> command terminal due to its ease of use compared to Windows command line. Download </w:t>
+      </w:r>
+      <w:proofErr w:type="spellStart"/>
+      <w:r>
+        <w:rPr>
+          <w:b/>
+        </w:rPr>
+        <w:t>Cmder</w:t>
+      </w:r>
+      <w:proofErr w:type="spellEnd"/>
+      <w:r>
+        <w:rPr>
+          <w:b/>
+        </w:rPr>
+        <w:t xml:space="preserve"> at </w:t>
       </w:r>
       <w:hyperlink r:id="rId11" w:history="1">
         <w:r>
@@ -891,8 +933,16 @@
           <w:b/>
         </w:rPr>
         <w:lastRenderedPageBreak/>
-        <w:t>On the terminal enter the following command to install Ionic and Cordova. For MAC users</w:t>
-      </w:r>
+        <w:t xml:space="preserve">On the terminal enter the following command to install Ionic and Cordova. For MAC </w:t>
+      </w:r>
+      <w:proofErr w:type="gramStart"/>
+      <w:r>
+        <w:rPr>
+          <w:b/>
+        </w:rPr>
+        <w:t>users</w:t>
+      </w:r>
+      <w:proofErr w:type="gramEnd"/>
       <w:r>
         <w:rPr>
           <w:b/>
@@ -903,7 +953,21 @@
         <w:rPr>
           <w:b/>
         </w:rPr>
-        <w:t>, add “sudo” in front of these commands to install utilities globally.</w:t>
+        <w:t>, add “</w:t>
+      </w:r>
+      <w:proofErr w:type="spellStart"/>
+      <w:r>
+        <w:rPr>
+          <w:b/>
+        </w:rPr>
+        <w:t>sudo</w:t>
+      </w:r>
+      <w:proofErr w:type="spellEnd"/>
+      <w:r>
+        <w:rPr>
+          <w:b/>
+        </w:rPr>
+        <w:t>” in front of these commands to install utilities globally.</w:t>
       </w:r>
     </w:p>
     <w:p/>
@@ -2288,7 +2352,15 @@
         <w:t>to</w:t>
       </w:r>
       <w:r>
-        <w:t xml:space="preserve"> store information. Create a folder called “data” and then create a folder called “db” inside the data folder.</w:t>
+        <w:t xml:space="preserve"> store information. Create a folder called “data” and then create a folder called “</w:t>
+      </w:r>
+      <w:proofErr w:type="spellStart"/>
+      <w:r>
+        <w:t>db</w:t>
+      </w:r>
+      <w:proofErr w:type="spellEnd"/>
+      <w:r>
+        <w:t>” inside the data folder.</w:t>
       </w:r>
     </w:p>
     <w:p>
@@ -2608,7 +2680,23 @@
         <w:t xml:space="preserve">Now we can create a database. </w:t>
       </w:r>
       <w:r>
-        <w:t>On the client command terminal, enter “use NameOfDatabase “ to create a new database.</w:t>
+        <w:t xml:space="preserve">On the client command terminal, enter “use </w:t>
+      </w:r>
+      <w:proofErr w:type="spellStart"/>
+      <w:r>
+        <w:t>NameOfDatabase</w:t>
+      </w:r>
+      <w:proofErr w:type="spellEnd"/>
+      <w:r>
+        <w:t xml:space="preserve"> </w:t>
+      </w:r>
+      <w:proofErr w:type="gramStart"/>
+      <w:r>
+        <w:t>“ to</w:t>
+      </w:r>
+      <w:proofErr w:type="gramEnd"/>
+      <w:r>
+        <w:t xml:space="preserve"> create a new database.</w:t>
       </w:r>
     </w:p>
     <w:p>
@@ -2734,7 +2822,23 @@
     </w:p>
     <w:p>
       <w:r>
-        <w:t>Enter show dbs to display all of the databases.</w:t>
+        <w:t xml:space="preserve">Enter show </w:t>
+      </w:r>
+      <w:proofErr w:type="spellStart"/>
+      <w:r>
+        <w:t>dbs</w:t>
+      </w:r>
+      <w:proofErr w:type="spellEnd"/>
+      <w:r>
+        <w:t xml:space="preserve"> to display </w:t>
+      </w:r>
+      <w:proofErr w:type="gramStart"/>
+      <w:r>
+        <w:t>all of</w:t>
+      </w:r>
+      <w:proofErr w:type="gramEnd"/>
+      <w:r>
+        <w:t xml:space="preserve"> the databases.</w:t>
       </w:r>
     </w:p>
     <w:p>
@@ -2825,16 +2929,60 @@
           <w:b/>
         </w:rPr>
       </w:pPr>
+    </w:p>
+    <w:p>
+      <w:pPr>
+        <w:rPr>
+          <w:b/>
+        </w:rPr>
+      </w:pPr>
+      <w:r>
+        <w:rPr>
+          <w:b/>
+        </w:rPr>
+        <w:t xml:space="preserve">Step 2: Create a file called </w:t>
+      </w:r>
+      <w:proofErr w:type="spellStart"/>
+      <w:proofErr w:type="gramStart"/>
+      <w:r>
+        <w:rPr>
+          <w:b/>
+        </w:rPr>
+        <w:t>package.json</w:t>
+      </w:r>
+      <w:proofErr w:type="spellEnd"/>
+      <w:proofErr w:type="gramEnd"/>
+      <w:r>
+        <w:rPr>
+          <w:b/>
+        </w:rPr>
+        <w:t xml:space="preserve"> in</w:t>
+      </w:r>
+      <w:r>
+        <w:rPr>
+          <w:b/>
+        </w:rPr>
+        <w:t>side of the server folder and type in the following:</w:t>
+      </w:r>
+    </w:p>
+    <w:p/>
+    <w:p>
+      <w:pPr>
+        <w:jc w:val="center"/>
+        <w:rPr>
+          <w:b/>
+        </w:rPr>
+      </w:pPr>
       <w:r>
         <w:rPr>
           <w:noProof/>
           <w:lang w:eastAsia="en-IE"/>
         </w:rPr>
         <w:drawing>
-          <wp:inline distT="0" distB="0" distL="0" distR="0" wp14:anchorId="04B97E11" wp14:editId="265CCEF1">
-            <wp:extent cx="2200275" cy="600075"/>
+          <wp:inline distT="0" distB="0" distL="0" distR="0" wp14:anchorId="7453E836" wp14:editId="480CC9EF">
+            <wp:extent cx="5210175" cy="2638425"/>
             <wp:effectExtent l="0" t="0" r="9525" b="9525"/>
-            <wp:docPr id="42" name="Picture 42"/>
+            <wp:docPr id="45" name="Picture 45"/>
             <wp:cNvGraphicFramePr>
               <a:graphicFrameLocks xmlns:a="http://schemas.openxmlformats.org/drawingml/2006/main" noChangeAspect="1"/>
             </wp:cNvGraphicFramePr>
@@ -2854,7 +3002,7 @@
                   <pic:spPr>
                     <a:xfrm>
                       <a:off x="0" y="0"/>
-                      <a:ext cx="2200275" cy="600075"/>
+                      <a:ext cx="5210175" cy="2638425"/>
                     </a:xfrm>
                     <a:prstGeom prst="rect">
                       <a:avLst/>
@@ -2877,33 +3025,248 @@
         <w:rPr>
           <w:b/>
         </w:rPr>
-        <w:t>Step 2: Create a file called package.json in</w:t>
-      </w:r>
-      <w:r>
-        <w:rPr>
-          <w:b/>
-        </w:rPr>
-        <w:t>side of the server folder and type in the following:</w:t>
-      </w:r>
-    </w:p>
-    <w:p/>
-    <w:p>
-      <w:pPr>
-        <w:jc w:val="center"/>
-        <w:rPr>
-          <w:b/>
-        </w:rPr>
-      </w:pPr>
-      <w:r>
+        <w:t xml:space="preserve">For more information on </w:t>
+      </w:r>
+      <w:proofErr w:type="spellStart"/>
+      <w:proofErr w:type="gramStart"/>
+      <w:r>
+        <w:rPr>
+          <w:b/>
+        </w:rPr>
+        <w:t>package.json</w:t>
+      </w:r>
+      <w:proofErr w:type="spellEnd"/>
+      <w:proofErr w:type="gramEnd"/>
+      <w:r>
+        <w:rPr>
+          <w:b/>
+        </w:rPr>
+        <w:t xml:space="preserve"> </w:t>
+      </w:r>
+      <w:hyperlink r:id="rId39" w:history="1">
+        <w:r>
+          <w:rPr>
+            <w:rStyle w:val="Hyperlink"/>
+          </w:rPr>
+          <w:t>https://docs.npmjs.com/getting-started/using-a-package.json</w:t>
+        </w:r>
+      </w:hyperlink>
+      <w:r>
+        <w:rPr>
+          <w:b/>
+        </w:rPr>
+        <w:t xml:space="preserve"> </w:t>
+      </w:r>
+    </w:p>
+    <w:p>
+      <w:pPr>
+        <w:rPr>
+          <w:b/>
+        </w:rPr>
+      </w:pPr>
+    </w:p>
+    <w:p>
+      <w:pPr>
+        <w:rPr>
+          <w:b/>
+        </w:rPr>
+      </w:pPr>
+      <w:r>
+        <w:rPr>
+          <w:b/>
+        </w:rPr>
+        <w:t xml:space="preserve">Then open a command terminal and CD into </w:t>
+      </w:r>
+      <w:r>
+        <w:rPr>
+          <w:b/>
+        </w:rPr>
+        <w:t xml:space="preserve">the server folder. Then enter the </w:t>
+      </w:r>
+      <w:proofErr w:type="spellStart"/>
+      <w:r>
+        <w:rPr>
+          <w:b/>
+        </w:rPr>
+        <w:t>npm</w:t>
+      </w:r>
+      <w:proofErr w:type="spellEnd"/>
+      <w:r>
+        <w:rPr>
+          <w:b/>
+        </w:rPr>
+        <w:t xml:space="preserve"> install command to install the following dependencies above in the </w:t>
+      </w:r>
+      <w:proofErr w:type="spellStart"/>
+      <w:proofErr w:type="gramStart"/>
+      <w:r>
+        <w:rPr>
+          <w:b/>
+        </w:rPr>
+        <w:t>package.json</w:t>
+      </w:r>
+      <w:proofErr w:type="spellEnd"/>
+      <w:proofErr w:type="gramEnd"/>
+      <w:r>
+        <w:rPr>
+          <w:b/>
+        </w:rPr>
+        <w:t xml:space="preserve"> file.</w:t>
+      </w:r>
+    </w:p>
+    <w:p>
+      <w:pPr>
         <w:rPr>
           <w:noProof/>
           <w:lang w:eastAsia="en-IE"/>
         </w:rPr>
+      </w:pPr>
+    </w:p>
+    <w:p>
+      <w:pPr>
+        <w:rPr>
+          <w:b/>
+        </w:rPr>
+      </w:pPr>
+      <w:r>
+        <w:rPr>
+          <w:b/>
+        </w:rPr>
+        <w:lastRenderedPageBreak/>
+        <w:t>Step 3: Create a server.js file inside the server folder.</w:t>
+      </w:r>
+      <w:r>
+        <w:rPr>
+          <w:b/>
+        </w:rPr>
+        <w:t xml:space="preserve"> This is the main file</w:t>
+      </w:r>
+      <w:r>
+        <w:rPr>
+          <w:b/>
+        </w:rPr>
+        <w:t xml:space="preserve"> where you </w:t>
+      </w:r>
+      <w:r>
+        <w:rPr>
+          <w:b/>
+        </w:rPr>
+        <w:t xml:space="preserve">Configure </w:t>
+      </w:r>
+      <w:r>
+        <w:rPr>
+          <w:b/>
+        </w:rPr>
+        <w:t xml:space="preserve">the </w:t>
+      </w:r>
+      <w:r>
+        <w:rPr>
+          <w:b/>
+        </w:rPr>
+        <w:t>application</w:t>
+      </w:r>
+      <w:r>
+        <w:rPr>
+          <w:b/>
+        </w:rPr>
+        <w:t>, c</w:t>
+      </w:r>
+      <w:r>
+        <w:rPr>
+          <w:b/>
+        </w:rPr>
+        <w:t xml:space="preserve">onnect to </w:t>
+      </w:r>
+      <w:r>
+        <w:rPr>
+          <w:b/>
+        </w:rPr>
+        <w:t>the</w:t>
+      </w:r>
+      <w:r>
+        <w:rPr>
+          <w:b/>
+        </w:rPr>
+        <w:t xml:space="preserve"> database</w:t>
+      </w:r>
+      <w:r>
+        <w:rPr>
+          <w:b/>
+        </w:rPr>
+        <w:t>, create mongoose models,</w:t>
+      </w:r>
+      <w:r>
+        <w:rPr>
+          <w:b/>
+        </w:rPr>
+        <w:t xml:space="preserve"> </w:t>
+      </w:r>
+      <w:r>
+        <w:rPr>
+          <w:b/>
+        </w:rPr>
+        <w:t>d</w:t>
+      </w:r>
+      <w:r>
+        <w:rPr>
+          <w:b/>
+        </w:rPr>
+        <w:t xml:space="preserve">efine routes for RESTful API </w:t>
+      </w:r>
+      <w:r>
+        <w:rPr>
+          <w:b/>
+        </w:rPr>
+        <w:t>and d</w:t>
+      </w:r>
+      <w:r>
+        <w:rPr>
+          <w:b/>
+        </w:rPr>
+        <w:t xml:space="preserve">efine routes for </w:t>
+      </w:r>
+      <w:r>
+        <w:rPr>
+          <w:b/>
+        </w:rPr>
+        <w:t>the</w:t>
+      </w:r>
+      <w:r>
+        <w:rPr>
+          <w:b/>
+        </w:rPr>
+        <w:t xml:space="preserve"> frontend application</w:t>
+      </w:r>
+      <w:r>
+        <w:rPr>
+          <w:b/>
+        </w:rPr>
+        <w:t>.</w:t>
+      </w:r>
+    </w:p>
+    <w:p>
+      <w:pPr>
+        <w:rPr>
+          <w:b/>
+        </w:rPr>
+      </w:pPr>
+    </w:p>
+    <w:p>
+      <w:pPr>
+        <w:rPr>
+          <w:b/>
+        </w:rPr>
+      </w:pPr>
+      <w:r>
+        <w:rPr>
+          <w:noProof/>
+          <w:lang w:eastAsia="en-IE"/>
+        </w:rPr>
         <w:drawing>
-          <wp:inline distT="0" distB="0" distL="0" distR="0" wp14:anchorId="7453E836" wp14:editId="480CC9EF">
-            <wp:extent cx="5210175" cy="2638425"/>
-            <wp:effectExtent l="0" t="0" r="9525" b="9525"/>
-            <wp:docPr id="45" name="Picture 45"/>
+          <wp:inline distT="0" distB="0" distL="0" distR="0" wp14:anchorId="4EE3ADA0" wp14:editId="40D2B80A">
+            <wp:extent cx="5731510" cy="3497580"/>
+            <wp:effectExtent l="0" t="0" r="2540" b="7620"/>
+            <wp:docPr id="44" name="Picture 44"/>
             <wp:cNvGraphicFramePr>
               <a:graphicFrameLocks xmlns:a="http://schemas.openxmlformats.org/drawingml/2006/main" noChangeAspect="1"/>
             </wp:cNvGraphicFramePr>
@@ -2915,7 +3278,7 @@
                     <pic:cNvPicPr/>
                   </pic:nvPicPr>
                   <pic:blipFill>
-                    <a:blip r:embed="rId39"/>
+                    <a:blip r:embed="rId40"/>
                     <a:stretch>
                       <a:fillRect/>
                     </a:stretch>
@@ -2923,7 +3286,7 @@
                   <pic:spPr>
                     <a:xfrm>
                       <a:off x="0" y="0"/>
-                      <a:ext cx="5210175" cy="2638425"/>
+                      <a:ext cx="5731510" cy="3497580"/>
                     </a:xfrm>
                     <a:prstGeom prst="rect">
                       <a:avLst/>
@@ -2946,60 +3309,24 @@
         <w:rPr>
           <w:b/>
         </w:rPr>
-        <w:t xml:space="preserve">For more information on package.json </w:t>
-      </w:r>
-      <w:hyperlink r:id="rId40" w:history="1">
-        <w:r>
-          <w:rPr>
-            <w:rStyle w:val="Hyperlink"/>
-          </w:rPr>
-          <w:t>https://docs.npmjs.com/getting-started/using-a-package.json</w:t>
-        </w:r>
-      </w:hyperlink>
-      <w:r>
-        <w:rPr>
-          <w:b/>
-        </w:rPr>
-        <w:t xml:space="preserve"> </w:t>
-      </w:r>
-    </w:p>
-    <w:p>
-      <w:pPr>
-        <w:rPr>
-          <w:b/>
-        </w:rPr>
-      </w:pPr>
-    </w:p>
-    <w:p>
-      <w:pPr>
-        <w:rPr>
-          <w:b/>
-        </w:rPr>
-      </w:pPr>
-      <w:r>
-        <w:rPr>
-          <w:b/>
-        </w:rPr>
-        <w:lastRenderedPageBreak/>
-        <w:t xml:space="preserve">Then open a command terminal and CD into </w:t>
-      </w:r>
-      <w:r>
-        <w:rPr>
-          <w:b/>
-        </w:rPr>
-        <w:t>the server folder. Then enter the npm install command to install the following dependencies above in the package.json file.</w:t>
-      </w:r>
+        <w:t>Step 4: Once the server is configured, run it by the following command:</w:t>
+      </w:r>
+    </w:p>
+    <w:p>
+      <w:pPr>
+        <w:rPr>
+          <w:i/>
+        </w:rPr>
+      </w:pPr>
       <w:bookmarkStart w:id="0" w:name="_GoBack"/>
       <w:bookmarkEnd w:id="0"/>
-    </w:p>
-    <w:p>
-      <w:pPr>
-        <w:rPr>
-          <w:b/>
-        </w:rPr>
-      </w:pPr>
-    </w:p>
-    <w:p/>
+      <w:r>
+        <w:rPr>
+          <w:i/>
+        </w:rPr>
+        <w:t>node server.js</w:t>
+      </w:r>
+    </w:p>
     <w:p/>
     <w:p/>
     <w:p>
@@ -3022,6 +3349,155 @@
 <file path=word/numbering.xml><?xml version="1.0" encoding="utf-8"?>
 <w:numbering xmlns:wpc="http://schemas.microsoft.com/office/word/2010/wordprocessingCanvas" xmlns:cx="http://schemas.microsoft.com/office/drawing/2014/chartex" xmlns:cx1="http://schemas.microsoft.com/office/drawing/2015/9/8/chartex" xmlns:cx2="http://schemas.microsoft.com/office/drawing/2015/10/21/chartex" xmlns:cx3="http://schemas.microsoft.com/office/drawing/2016/5/9/chartex" xmlns:cx4="http://schemas.microsoft.com/office/drawing/2016/5/10/chartex" xmlns:cx5="http://schemas.microsoft.com/office/drawing/2016/5/11/chartex" xmlns:mc="http://schemas.openxmlformats.org/markup-compatibility/2006" xmlns:o="urn:schemas-microsoft-com:office:office" xmlns:r="http://schemas.openxmlformats.org/officeDocument/2006/relationships" xmlns:m="http://schemas.openxmlformats.org/officeDocument/2006/math" xmlns:v="urn:schemas-microsoft-com:vml" xmlns:wp14="http://schemas.microsoft.com/office/word/2010/wordprocessingDrawing" xmlns:wp="http://schemas.openxmlformats.org/drawingml/2006/wordprocessingDrawing" xmlns:w10="urn:schemas-microsoft-com:office:word" xmlns:w="http://schemas.openxmlformats.org/wordprocessingml/2006/main" xmlns:w14="http://schemas.microsoft.com/office/word/2010/wordml" xmlns:w15="http://schemas.microsoft.com/office/word/2012/wordml" xmlns:w16se="http://schemas.microsoft.com/office/word/2015/wordml/symex" xmlns:wpg="http://schemas.microsoft.com/office/word/2010/wordprocessingGroup" xmlns:wpi="http://schemas.microsoft.com/office/word/2010/wordprocessingInk" xmlns:wne="http://schemas.microsoft.com/office/word/2006/wordml" xmlns:wps="http://schemas.microsoft.com/office/word/2010/wordprocessingShape" mc:Ignorable="w14 w15 w16se wp14">
   <w:abstractNum w:abstractNumId="0" w15:restartNumberingAfterBreak="0">
+    <w:nsid w:val="361A3943"/>
+    <w:multiLevelType w:val="multilevel"/>
+    <w:tmpl w:val="E2B27470"/>
+    <w:lvl w:ilvl="0">
+      <w:start w:val="1"/>
+      <w:numFmt w:val="bullet"/>
+      <w:lvlText w:val=""/>
+      <w:lvlJc w:val="left"/>
+      <w:pPr>
+        <w:tabs>
+          <w:tab w:val="num" w:pos="720"/>
+        </w:tabs>
+        <w:ind w:left="720" w:hanging="360"/>
+      </w:pPr>
+      <w:rPr>
+        <w:rFonts w:ascii="Symbol" w:hAnsi="Symbol" w:hint="default"/>
+        <w:sz w:val="20"/>
+      </w:rPr>
+    </w:lvl>
+    <w:lvl w:ilvl="1" w:tentative="1">
+      <w:start w:val="1"/>
+      <w:numFmt w:val="bullet"/>
+      <w:lvlText w:val="o"/>
+      <w:lvlJc w:val="left"/>
+      <w:pPr>
+        <w:tabs>
+          <w:tab w:val="num" w:pos="1440"/>
+        </w:tabs>
+        <w:ind w:left="1440" w:hanging="360"/>
+      </w:pPr>
+      <w:rPr>
+        <w:rFonts w:ascii="Courier New" w:hAnsi="Courier New" w:hint="default"/>
+        <w:sz w:val="20"/>
+      </w:rPr>
+    </w:lvl>
+    <w:lvl w:ilvl="2" w:tentative="1">
+      <w:start w:val="1"/>
+      <w:numFmt w:val="bullet"/>
+      <w:lvlText w:val=""/>
+      <w:lvlJc w:val="left"/>
+      <w:pPr>
+        <w:tabs>
+          <w:tab w:val="num" w:pos="2160"/>
+        </w:tabs>
+        <w:ind w:left="2160" w:hanging="360"/>
+      </w:pPr>
+      <w:rPr>
+        <w:rFonts w:ascii="Wingdings" w:hAnsi="Wingdings" w:hint="default"/>
+        <w:sz w:val="20"/>
+      </w:rPr>
+    </w:lvl>
+    <w:lvl w:ilvl="3" w:tentative="1">
+      <w:start w:val="1"/>
+      <w:numFmt w:val="bullet"/>
+      <w:lvlText w:val=""/>
+      <w:lvlJc w:val="left"/>
+      <w:pPr>
+        <w:tabs>
+          <w:tab w:val="num" w:pos="2880"/>
+        </w:tabs>
+        <w:ind w:left="2880" w:hanging="360"/>
+      </w:pPr>
+      <w:rPr>
+        <w:rFonts w:ascii="Wingdings" w:hAnsi="Wingdings" w:hint="default"/>
+        <w:sz w:val="20"/>
+      </w:rPr>
+    </w:lvl>
+    <w:lvl w:ilvl="4" w:tentative="1">
+      <w:start w:val="1"/>
+      <w:numFmt w:val="bullet"/>
+      <w:lvlText w:val=""/>
+      <w:lvlJc w:val="left"/>
+      <w:pPr>
+        <w:tabs>
+          <w:tab w:val="num" w:pos="3600"/>
+        </w:tabs>
+        <w:ind w:left="3600" w:hanging="360"/>
+      </w:pPr>
+      <w:rPr>
+        <w:rFonts w:ascii="Wingdings" w:hAnsi="Wingdings" w:hint="default"/>
+        <w:sz w:val="20"/>
+      </w:rPr>
+    </w:lvl>
+    <w:lvl w:ilvl="5" w:tentative="1">
+      <w:start w:val="1"/>
+      <w:numFmt w:val="bullet"/>
+      <w:lvlText w:val=""/>
+      <w:lvlJc w:val="left"/>
+      <w:pPr>
+        <w:tabs>
+          <w:tab w:val="num" w:pos="4320"/>
+        </w:tabs>
+        <w:ind w:left="4320" w:hanging="360"/>
+      </w:pPr>
+      <w:rPr>
+        <w:rFonts w:ascii="Wingdings" w:hAnsi="Wingdings" w:hint="default"/>
+        <w:sz w:val="20"/>
+      </w:rPr>
+    </w:lvl>
+    <w:lvl w:ilvl="6" w:tentative="1">
+      <w:start w:val="1"/>
+      <w:numFmt w:val="bullet"/>
+      <w:lvlText w:val=""/>
+      <w:lvlJc w:val="left"/>
+      <w:pPr>
+        <w:tabs>
+          <w:tab w:val="num" w:pos="5040"/>
+        </w:tabs>
+        <w:ind w:left="5040" w:hanging="360"/>
+      </w:pPr>
+      <w:rPr>
+        <w:rFonts w:ascii="Wingdings" w:hAnsi="Wingdings" w:hint="default"/>
+        <w:sz w:val="20"/>
+      </w:rPr>
+    </w:lvl>
+    <w:lvl w:ilvl="7" w:tentative="1">
+      <w:start w:val="1"/>
+      <w:numFmt w:val="bullet"/>
+      <w:lvlText w:val=""/>
+      <w:lvlJc w:val="left"/>
+      <w:pPr>
+        <w:tabs>
+          <w:tab w:val="num" w:pos="5760"/>
+        </w:tabs>
+        <w:ind w:left="5760" w:hanging="360"/>
+      </w:pPr>
+      <w:rPr>
+        <w:rFonts w:ascii="Wingdings" w:hAnsi="Wingdings" w:hint="default"/>
+        <w:sz w:val="20"/>
+      </w:rPr>
+    </w:lvl>
+    <w:lvl w:ilvl="8" w:tentative="1">
+      <w:start w:val="1"/>
+      <w:numFmt w:val="bullet"/>
+      <w:lvlText w:val=""/>
+      <w:lvlJc w:val="left"/>
+      <w:pPr>
+        <w:tabs>
+          <w:tab w:val="num" w:pos="6480"/>
+        </w:tabs>
+        <w:ind w:left="6480" w:hanging="360"/>
+      </w:pPr>
+      <w:rPr>
+        <w:rFonts w:ascii="Wingdings" w:hAnsi="Wingdings" w:hint="default"/>
+        <w:sz w:val="20"/>
+      </w:rPr>
+    </w:lvl>
+  </w:abstractNum>
+  <w:abstractNum w:abstractNumId="1" w15:restartNumberingAfterBreak="0">
     <w:nsid w:val="4E1825D0"/>
     <w:multiLevelType w:val="hybridMultilevel"/>
     <w:tmpl w:val="8C3A1C8C"/>
@@ -3135,6 +3611,9 @@
     </w:lvl>
   </w:abstractNum>
   <w:num w:numId="1">
+    <w:abstractNumId w:val="1"/>
+  </w:num>
+  <w:num w:numId="2">
     <w:abstractNumId w:val="0"/>
   </w:num>
 </w:numbering>

--- a/Install&ConfigManual.docx
+++ b/Install&ConfigManual.docx
@@ -3117,6 +3117,63 @@
     <w:p>
       <w:pPr>
         <w:rPr>
+          <w:b/>
+        </w:rPr>
+      </w:pPr>
+      <w:r>
+        <w:rPr>
+          <w:b/>
+        </w:rPr>
+        <w:t>OR</w:t>
+      </w:r>
+    </w:p>
+    <w:p>
+      <w:pPr>
+        <w:rPr>
+          <w:b/>
+        </w:rPr>
+      </w:pPr>
+      <w:r>
+        <w:rPr>
+          <w:b/>
+        </w:rPr>
+        <w:lastRenderedPageBreak/>
+        <w:t xml:space="preserve">Enter “ </w:t>
+      </w:r>
+      <w:proofErr w:type="spellStart"/>
+      <w:r>
+        <w:rPr>
+          <w:b/>
+        </w:rPr>
+        <w:t>npm</w:t>
+      </w:r>
+      <w:proofErr w:type="spellEnd"/>
+      <w:r>
+        <w:rPr>
+          <w:b/>
+        </w:rPr>
+        <w:t xml:space="preserve"> </w:t>
+      </w:r>
+      <w:proofErr w:type="spellStart"/>
+      <w:r>
+        <w:rPr>
+          <w:b/>
+        </w:rPr>
+        <w:t>init</w:t>
+      </w:r>
+      <w:proofErr w:type="spellEnd"/>
+      <w:r>
+        <w:rPr>
+          <w:b/>
+        </w:rPr>
+        <w:t xml:space="preserve"> “ to create a node application by default.</w:t>
+      </w:r>
+      <w:bookmarkStart w:id="0" w:name="_GoBack"/>
+      <w:bookmarkEnd w:id="0"/>
+    </w:p>
+    <w:p>
+      <w:pPr>
+        <w:rPr>
           <w:noProof/>
           <w:lang w:eastAsia="en-IE"/>
         </w:rPr>
@@ -3132,7 +3189,6 @@
         <w:rPr>
           <w:b/>
         </w:rPr>
-        <w:lastRenderedPageBreak/>
         <w:t>Step 3: Create a server.js file inside the server folder.</w:t>
       </w:r>
       <w:r>
@@ -3318,8 +3374,6 @@
           <w:i/>
         </w:rPr>
       </w:pPr>
-      <w:bookmarkStart w:id="0" w:name="_GoBack"/>
-      <w:bookmarkEnd w:id="0"/>
       <w:r>
         <w:rPr>
           <w:i/>
@@ -4040,6 +4094,7 @@
   <w:style w:type="character" w:default="1" w:styleId="DefaultParagraphFont">
     <w:name w:val="Default Paragraph Font"/>
     <w:uiPriority w:val="1"/>
+    <w:semiHidden/>
     <w:unhideWhenUsed/>
   </w:style>
   <w:style w:type="table" w:default="1" w:styleId="TableNormal">

--- a/Install&ConfigManual.docx
+++ b/Install&ConfigManual.docx
@@ -823,15 +823,34 @@
     </w:p>
     <w:p>
       <w:pPr>
-        <w:rPr>
-          <w:b/>
-        </w:rPr>
-      </w:pPr>
-      <w:r>
-        <w:rPr>
-          <w:b/>
-        </w:rPr>
-        <w:t>Step 7: Next thing to do i</w:t>
+        <w:jc w:val="center"/>
+      </w:pPr>
+    </w:p>
+    <w:p>
+      <w:pPr>
+        <w:pStyle w:val="Heading1"/>
+      </w:pPr>
+      <w:r>
+        <w:t xml:space="preserve">Ionic 2 and Cordova installation </w:t>
+      </w:r>
+    </w:p>
+    <w:p>
+      <w:pPr>
+        <w:rPr>
+          <w:b/>
+        </w:rPr>
+      </w:pPr>
+      <w:r>
+        <w:rPr>
+          <w:b/>
+        </w:rPr>
+        <w:t>Step 1</w:t>
+      </w:r>
+      <w:r>
+        <w:rPr>
+          <w:b/>
+        </w:rPr>
+        <w:t>: Next thing to do i</w:t>
       </w:r>
       <w:r>
         <w:rPr>
@@ -932,7 +951,6 @@
         <w:rPr>
           <w:b/>
         </w:rPr>
-        <w:lastRenderedPageBreak/>
         <w:t xml:space="preserve">On the terminal enter the following command to install Ionic and Cordova. For MAC </w:t>
       </w:r>
       <w:proofErr w:type="gramStart"/>
@@ -1025,7 +1043,13 @@
         <w:rPr>
           <w:b/>
         </w:rPr>
-        <w:t>Step 8: Create</w:t>
+        <w:t>Step 2</w:t>
+      </w:r>
+      <w:r>
+        <w:rPr>
+          <w:b/>
+        </w:rPr>
+        <w:t>: Create</w:t>
       </w:r>
       <w:r>
         <w:rPr>
@@ -1105,7 +1129,15 @@
         <w:rPr>
           <w:b/>
         </w:rPr>
-        <w:t>Step 9: To run the app, either enter “ionic serve” or “ionic lab” depending on your preference.</w:t>
+        <w:t>Step 3</w:t>
+      </w:r>
+      <w:bookmarkStart w:id="0" w:name="_GoBack"/>
+      <w:bookmarkEnd w:id="0"/>
+      <w:r>
+        <w:rPr>
+          <w:b/>
+        </w:rPr>
+        <w:t>: To run the app, either enter “ionic serve” or “ionic lab” depending on your preference.</w:t>
       </w:r>
     </w:p>
     <w:p>
@@ -3168,8 +3200,6 @@
         </w:rPr>
         <w:t xml:space="preserve"> “ to create a node application by default.</w:t>
       </w:r>
-      <w:bookmarkStart w:id="0" w:name="_GoBack"/>
-      <w:bookmarkEnd w:id="0"/>
     </w:p>
     <w:p>
       <w:pPr>
